--- a/_word/task_1-4.docx
+++ b/_word/task_1-4.docx
@@ -2,37 +2,14 @@
 <file path=word/document.xml><?xml version="1.0" encoding="utf-8"?>
 <w:document xmlns:w="http://schemas.openxmlformats.org/wordprocessingml/2006/main" xmlns:m="http://schemas.openxmlformats.org/officeDocument/2006/math" xmlns:r="http://schemas.openxmlformats.org/officeDocument/2006/relationships" xmlns:o="urn:schemas-microsoft-com:office:office" xmlns:v="urn:schemas-microsoft-com:vml" xmlns:w10="urn:schemas-microsoft-com:office:word" xmlns:a="http://schemas.openxmlformats.org/drawingml/2006/main" xmlns:pic="http://schemas.openxmlformats.org/drawingml/2006/picture" xmlns:wp="http://schemas.openxmlformats.org/drawingml/2006/wordprocessingDrawing">
   <w:body>
-    <w:sdt>
-      <w:sdtPr>
-        <w:docPartObj>
-          <w:docPartGallery w:val="Table of Contents"/>
-          <w:docPartUnique/>
-        </w:docPartObj>
-      </w:sdtPr>
-      <w:sdtContent>
-        <w:p>
-          <w:pPr>
-            <w:pStyle w:val="TOCHeading"/>
-          </w:pPr>
-          <w:r>
-            <w:t xml:space="preserve">Table of Contents</w:t>
-          </w:r>
-        </w:p>
-        <w:p>
-          <w:r>
-            <w:fldChar w:fldCharType="begin" w:dirty="true"/>
-            <w:instrText xml:space="preserve">TOC \o "1-3" \h \z \u</w:instrText>
-            <w:fldChar w:fldCharType="separate"/>
-            <w:fldChar w:fldCharType="end"/>
-          </w:r>
-        </w:p>
-      </w:sdtContent>
-    </w:sdt>
     <w:p>
       <w:pPr>
         <w:pStyle w:val="FirstParagraph"/>
       </w:pPr>
-      <w:hyperlink r:id="rId21">
+      <w:r>
+        <w:t xml:space="preserve"> </w:t>
+      </w:r>
+      <w:hyperlink r:id="rId20">
         <w:r>
           <w:rPr>
             <w:rStyle w:val="Hyperlink"/>
@@ -46,11 +23,11 @@
       <w:pPr>
         <w:pStyle w:val="Heading1"/>
       </w:pPr>
-      <w:bookmarkStart w:id="22" w:name="упражнение-1.4"/>
-      <w:bookmarkEnd w:id="22"/>
+      <w:bookmarkStart w:id="21" w:name="header-n2"/>
       <w:r>
         <w:t xml:space="preserve">Упражнение 1.4</w:t>
       </w:r>
+      <w:bookmarkEnd w:id="21"/>
     </w:p>
     <w:p>
       <w:pPr>
@@ -79,7 +56,7 @@
     </w:p>
     <w:tbl>
       <w:tblPr>
-        <w:tblStyle w:val="TableNormal"/>
+        <w:tblStyle w:val="Table"/>
         <w:tblW w:type="pct" w:w="0.0"/>
         <w:tblLook w:firstRow="1"/>
       </w:tblPr>
@@ -98,7 +75,7 @@
           <w:p>
             <w:pPr>
               <w:pStyle w:val="Compact"/>
-              <w:jc w:val="left"/>
+              <w:jc w:val="center"/>
             </w:pPr>
             <w:r>
               <w:t xml:space="preserve">Газ</w:t>
@@ -115,7 +92,7 @@
           <w:p>
             <w:pPr>
               <w:pStyle w:val="Compact"/>
-              <w:jc w:val="left"/>
+              <w:jc w:val="center"/>
             </w:pPr>
             <w:r>
               <w:t xml:space="preserve">Плотность расчетная,</w:t>
@@ -125,27 +102,22 @@
             </w:r>
             <m:oMath>
               <m:r>
-                <m:rPr/>
                 <m:t>к</m:t>
               </m:r>
               <m:r>
-                <m:rPr/>
                 <m:t>г</m:t>
               </m:r>
               <m:r>
-                <m:rPr/>
                 <m:t>/</m:t>
               </m:r>
               <m:sSup>
                 <m:e>
                   <m:r>
-                    <m:rPr/>
                     <m:t>м</m:t>
                   </m:r>
                 </m:e>
                 <m:sup>
                   <m:r>
-                    <m:rPr/>
                     <m:t>3</m:t>
                   </m:r>
                 </m:sup>
@@ -163,7 +135,7 @@
           <w:p>
             <w:pPr>
               <w:pStyle w:val="Compact"/>
-              <w:jc w:val="left"/>
+              <w:jc w:val="center"/>
             </w:pPr>
             <w:r>
               <w:t xml:space="preserve">Плотность фактическая,</w:t>
@@ -173,27 +145,22 @@
             </w:r>
             <m:oMath>
               <m:r>
-                <m:rPr/>
                 <m:t>к</m:t>
               </m:r>
               <m:r>
-                <m:rPr/>
                 <m:t>г</m:t>
               </m:r>
               <m:r>
-                <m:rPr/>
                 <m:t>/</m:t>
               </m:r>
               <m:sSup>
                 <m:e>
                   <m:r>
-                    <m:rPr/>
                     <m:t>м</m:t>
                   </m:r>
                 </m:e>
                 <m:sup>
                   <m:r>
-                    <m:rPr/>
                     <m:t>3</m:t>
                   </m:r>
                 </m:sup>
@@ -211,7 +178,7 @@
           <w:p>
             <w:pPr>
               <w:pStyle w:val="Compact"/>
-              <w:jc w:val="left"/>
+              <w:jc w:val="center"/>
             </w:pPr>
             <w:r>
               <w:t xml:space="preserve">Расхождение, %</w:t>
@@ -224,7 +191,7 @@
           <w:p>
             <w:pPr>
               <w:pStyle w:val="Compact"/>
-              <w:jc w:val="left"/>
+              <w:jc w:val="center"/>
             </w:pPr>
             <w:r>
               <w:t xml:space="preserve">Метан</w:t>
@@ -235,10 +202,10 @@
           <w:p>
             <w:pPr>
               <w:pStyle w:val="Compact"/>
-              <w:jc w:val="left"/>
+              <w:jc w:val="center"/>
             </w:pPr>
             <w:r>
-              <w:t xml:space="preserve">—</w:t>
+              <w:t xml:space="preserve">---</w:t>
             </w:r>
           </w:p>
         </w:tc>
@@ -246,7 +213,7 @@
           <w:p>
             <w:pPr>
               <w:pStyle w:val="Compact"/>
-              <w:jc w:val="left"/>
+              <w:jc w:val="center"/>
             </w:pPr>
             <w:r>
               <w:t xml:space="preserve">0.668</w:t>
@@ -257,10 +224,10 @@
           <w:p>
             <w:pPr>
               <w:pStyle w:val="Compact"/>
-              <w:jc w:val="left"/>
+              <w:jc w:val="center"/>
             </w:pPr>
             <w:r>
-              <w:t xml:space="preserve">—</w:t>
+              <w:t xml:space="preserve">---</w:t>
             </w:r>
           </w:p>
         </w:tc>
@@ -270,7 +237,7 @@
           <w:p>
             <w:pPr>
               <w:pStyle w:val="Compact"/>
-              <w:jc w:val="left"/>
+              <w:jc w:val="center"/>
             </w:pPr>
             <w:r>
               <w:t xml:space="preserve">Н-Бутан</w:t>
@@ -281,10 +248,10 @@
           <w:p>
             <w:pPr>
               <w:pStyle w:val="Compact"/>
-              <w:jc w:val="left"/>
+              <w:jc w:val="center"/>
             </w:pPr>
             <w:r>
-              <w:t xml:space="preserve">—</w:t>
+              <w:t xml:space="preserve">---</w:t>
             </w:r>
           </w:p>
         </w:tc>
@@ -292,7 +259,7 @@
           <w:p>
             <w:pPr>
               <w:pStyle w:val="Compact"/>
-              <w:jc w:val="left"/>
+              <w:jc w:val="center"/>
             </w:pPr>
             <w:r>
               <w:t xml:space="preserve">2.49</w:t>
@@ -303,10 +270,10 @@
           <w:p>
             <w:pPr>
               <w:pStyle w:val="Compact"/>
-              <w:jc w:val="left"/>
+              <w:jc w:val="center"/>
             </w:pPr>
             <w:r>
-              <w:t xml:space="preserve">—</w:t>
+              <w:t xml:space="preserve">---</w:t>
             </w:r>
           </w:p>
         </w:tc>
@@ -328,7 +295,7 @@
     </w:p>
     <w:tbl>
       <w:tblPr>
-        <w:tblStyle w:val="TableNormal"/>
+        <w:tblStyle w:val="Table"/>
         <w:tblW w:type="pct" w:w="0.0"/>
         <w:tblLook w:firstRow="1"/>
       </w:tblPr>
@@ -347,7 +314,7 @@
           <w:p>
             <w:pPr>
               <w:pStyle w:val="Compact"/>
-              <w:jc w:val="left"/>
+              <w:jc w:val="center"/>
             </w:pPr>
             <w:r>
               <w:t xml:space="preserve">Газ</w:t>
@@ -364,7 +331,7 @@
           <w:p>
             <w:pPr>
               <w:pStyle w:val="Compact"/>
-              <w:jc w:val="left"/>
+              <w:jc w:val="center"/>
             </w:pPr>
             <w:r>
               <w:t xml:space="preserve">Плотность расчетная,</w:t>
@@ -374,27 +341,22 @@
             </w:r>
             <m:oMath>
               <m:r>
-                <m:rPr/>
                 <m:t>к</m:t>
               </m:r>
               <m:r>
-                <m:rPr/>
                 <m:t>г</m:t>
               </m:r>
               <m:r>
-                <m:rPr/>
                 <m:t>/</m:t>
               </m:r>
               <m:sSup>
                 <m:e>
                   <m:r>
-                    <m:rPr/>
                     <m:t>м</m:t>
                   </m:r>
                 </m:e>
                 <m:sup>
                   <m:r>
-                    <m:rPr/>
                     <m:t>3</m:t>
                   </m:r>
                 </m:sup>
@@ -412,7 +374,7 @@
           <w:p>
             <w:pPr>
               <w:pStyle w:val="Compact"/>
-              <w:jc w:val="left"/>
+              <w:jc w:val="center"/>
             </w:pPr>
             <w:r>
               <w:t xml:space="preserve">Плотность фактическая,</w:t>
@@ -422,27 +384,22 @@
             </w:r>
             <m:oMath>
               <m:r>
-                <m:rPr/>
                 <m:t>к</m:t>
               </m:r>
               <m:r>
-                <m:rPr/>
                 <m:t>г</m:t>
               </m:r>
               <m:r>
-                <m:rPr/>
                 <m:t>/</m:t>
               </m:r>
               <m:sSup>
                 <m:e>
                   <m:r>
-                    <m:rPr/>
                     <m:t>м</m:t>
                   </m:r>
                 </m:e>
                 <m:sup>
                   <m:r>
-                    <m:rPr/>
                     <m:t>3</m:t>
                   </m:r>
                 </m:sup>
@@ -460,7 +417,7 @@
           <w:p>
             <w:pPr>
               <w:pStyle w:val="Compact"/>
-              <w:jc w:val="left"/>
+              <w:jc w:val="center"/>
             </w:pPr>
             <w:r>
               <w:t xml:space="preserve">Расхождение, %</w:t>
@@ -473,7 +430,7 @@
           <w:p>
             <w:pPr>
               <w:pStyle w:val="Compact"/>
-              <w:jc w:val="left"/>
+              <w:jc w:val="center"/>
             </w:pPr>
             <w:r>
               <w:t xml:space="preserve">Метан</w:t>
@@ -482,14 +439,17 @@
         </w:tc>
         <w:tc>
           <w:p>
-            <w:pStyle w:val="Compact"/>
+            <w:pPr>
+              <w:pStyle w:val="Compact"/>
+              <w:jc w:val="center"/>
+            </w:pPr>
           </w:p>
         </w:tc>
         <w:tc>
           <w:p>
             <w:pPr>
               <w:pStyle w:val="Compact"/>
-              <w:jc w:val="left"/>
+              <w:jc w:val="center"/>
             </w:pPr>
             <w:r>
               <w:t xml:space="preserve">55.47</w:t>
@@ -498,7 +458,10 @@
         </w:tc>
         <w:tc>
           <w:p>
-            <w:pStyle w:val="Compact"/>
+            <w:pPr>
+              <w:pStyle w:val="Compact"/>
+              <w:jc w:val="center"/>
+            </w:pPr>
           </w:p>
         </w:tc>
       </w:tr>
@@ -507,7 +470,7 @@
           <w:p>
             <w:pPr>
               <w:pStyle w:val="Compact"/>
-              <w:jc w:val="left"/>
+              <w:jc w:val="center"/>
             </w:pPr>
             <w:r>
               <w:t xml:space="preserve">Н-Бутан</w:t>
@@ -516,14 +479,17 @@
         </w:tc>
         <w:tc>
           <w:p>
-            <w:pStyle w:val="Compact"/>
+            <w:pPr>
+              <w:pStyle w:val="Compact"/>
+              <w:jc w:val="center"/>
+            </w:pPr>
           </w:p>
         </w:tc>
         <w:tc>
           <w:p>
             <w:pPr>
               <w:pStyle w:val="Compact"/>
-              <w:jc w:val="left"/>
+              <w:jc w:val="center"/>
             </w:pPr>
             <w:r>
               <w:t xml:space="preserve">572</w:t>
@@ -532,7 +498,10 @@
         </w:tc>
         <w:tc>
           <w:p>
-            <w:pStyle w:val="Compact"/>
+            <w:pPr>
+              <w:pStyle w:val="Compact"/>
+              <w:jc w:val="center"/>
+            </w:pPr>
           </w:p>
         </w:tc>
       </w:tr>
@@ -548,11 +517,11 @@
       <w:pPr>
         <w:pStyle w:val="Heading2"/>
       </w:pPr>
-      <w:bookmarkStart w:id="23" w:name="теория"/>
-      <w:bookmarkEnd w:id="23"/>
+      <w:bookmarkStart w:id="22" w:name="header-n39"/>
       <w:r>
         <w:t xml:space="preserve">Теория</w:t>
       </w:r>
+      <w:bookmarkEnd w:id="22"/>
     </w:p>
     <w:p>
       <w:pPr>
@@ -561,43 +530,145 @@
       <w:r>
         <w:t xml:space="preserve">Уравнение состояния идеального газа:</w:t>
       </w:r>
-      <w:r>
-        <w:br w:type="textWrapping"/>
-      </w:r>
     </w:p>
     <w:p>
       <w:pPr>
         <w:pStyle w:val="BodyText"/>
       </w:pPr>
-      <w:r>
-        <w:t xml:space="preserve">$$
-p\cdot V_M=R\cdot T
-\tag{1}$$</w:t>
+      <w:bookmarkStart w:id="0" w:name="1"/>
+      <w:r>
+        <w:t/>
       </w:r>
     </w:p>
     <w:p>
       <w:pPr>
         <w:pStyle w:val="BodyText"/>
       </w:pPr>
-      <w:r>
-        <w:br w:type="textWrapping"/>
-      </w:r>
+      <m:oMathPara>
+        <m:oMathParaPr>
+          <m:jc m:val="center"/>
+        </m:oMathParaPr>
+        <m:oMath>
+          <m:r>
+            <m:t>p</m:t>
+          </m:r>
+          <m:r>
+            <m:t>⋅</m:t>
+          </m:r>
+          <m:sSub>
+            <m:e>
+              <m:r>
+                <m:t>V</m:t>
+              </m:r>
+            </m:e>
+            <m:sub>
+              <m:r>
+                <m:t>M</m:t>
+              </m:r>
+            </m:sub>
+          </m:sSub>
+          <m:r>
+            <m:t>=</m:t>
+          </m:r>
+          <m:r>
+            <m:t>R</m:t>
+          </m:r>
+          <m:r>
+            <m:t>⋅</m:t>
+          </m:r>
+          <m:r>
+            <m:t>T</m:t>
+          </m:r>
+          <m:r>
+            <m:t>  </m:t>
+          </m:r>
+          <m:r>
+            <m:rPr>
+              <m:nor/>
+              <m:sty m:val="p"/>
+            </m:rPr>
+            <m:t>(1)</m:t>
+          </m:r>
+        </m:oMath>
+      </m:oMathPara>
+    </w:p>
+    <w:p>
+      <w:pPr>
+        <w:pStyle w:val="FirstParagraph"/>
+      </w:pPr>
+      <w:bookmarkEnd w:id="0"/>
+    </w:p>
+    <w:p>
+      <w:pPr>
+        <w:pStyle w:val="BodyText"/>
+      </w:pPr>
       <w:r>
         <w:t xml:space="preserve">или</w:t>
       </w:r>
-      <w:r>
-        <w:br w:type="textWrapping"/>
-      </w:r>
     </w:p>
     <w:p>
       <w:pPr>
         <w:pStyle w:val="BodyText"/>
       </w:pPr>
-      <w:r>
-        <w:t xml:space="preserve">$$
-p\cdot V = \nu \cdot R \cdot T
-\tag{2}$$</w:t>
-      </w:r>
+      <w:bookmarkStart w:id="0" w:name="2"/>
+      <w:r>
+        <w:t/>
+      </w:r>
+    </w:p>
+    <w:p>
+      <w:pPr>
+        <w:pStyle w:val="BodyText"/>
+      </w:pPr>
+      <m:oMathPara>
+        <m:oMathParaPr>
+          <m:jc m:val="center"/>
+        </m:oMathParaPr>
+        <m:oMath>
+          <m:r>
+            <m:t>p</m:t>
+          </m:r>
+          <m:r>
+            <m:t>⋅</m:t>
+          </m:r>
+          <m:r>
+            <m:t>V</m:t>
+          </m:r>
+          <m:r>
+            <m:t>=</m:t>
+          </m:r>
+          <m:r>
+            <m:t>ν</m:t>
+          </m:r>
+          <m:r>
+            <m:t>⋅</m:t>
+          </m:r>
+          <m:r>
+            <m:t>R</m:t>
+          </m:r>
+          <m:r>
+            <m:t>⋅</m:t>
+          </m:r>
+          <m:r>
+            <m:t>T</m:t>
+          </m:r>
+          <m:r>
+            <m:t>  </m:t>
+          </m:r>
+          <m:r>
+            <m:rPr>
+              <m:nor/>
+              <m:sty m:val="p"/>
+            </m:rPr>
+            <m:t>(2)</m:t>
+          </m:r>
+        </m:oMath>
+      </m:oMathPara>
+    </w:p>
+    <w:p>
+      <w:pPr>
+        <w:pStyle w:val="FirstParagraph"/>
+      </w:pPr>
+      <w:bookmarkEnd w:id="0"/>
     </w:p>
     <w:p>
       <w:pPr>
@@ -611,7 +682,6 @@
       </w:r>
       <m:oMath>
         <m:r>
-          <m:rPr/>
           <m:t>p</m:t>
         </m:r>
       </m:oMath>
@@ -622,11 +692,10 @@
         <w:t xml:space="preserve">- давление;</w:t>
       </w:r>
       <w:r>
-        <w:br w:type="textWrapping"/>
+        <w:br/>
       </w:r>
       <m:oMath>
         <m:r>
-          <m:rPr/>
           <m:t>V</m:t>
         </m:r>
       </m:oMath>
@@ -637,19 +706,17 @@
         <w:t xml:space="preserve">- объем газа;</w:t>
       </w:r>
       <w:r>
-        <w:br w:type="textWrapping"/>
+        <w:br/>
       </w:r>
       <m:oMath>
         <m:sSub>
           <m:e>
             <m:r>
-              <m:rPr/>
               <m:t>V</m:t>
             </m:r>
           </m:e>
           <m:sub>
             <m:r>
-              <m:rPr/>
               <m:t>M</m:t>
             </m:r>
           </m:sub>
@@ -668,19 +735,16 @@
         <m:sSub>
           <m:e>
             <m:r>
-              <m:rPr/>
               <m:t>V</m:t>
             </m:r>
           </m:e>
           <m:sub>
             <m:r>
-              <m:rPr/>
               <m:t>M</m:t>
             </m:r>
           </m:sub>
         </m:sSub>
         <m:r>
-          <m:rPr/>
           <m:t>=</m:t>
         </m:r>
         <m:f>
@@ -689,19 +753,16 @@
           </m:fPr>
           <m:num>
             <m:r>
-              <m:rPr/>
               <m:t>V</m:t>
             </m:r>
           </m:num>
           <m:den>
             <m:r>
-              <m:rPr/>
               <m:t>ν</m:t>
             </m:r>
           </m:den>
         </m:f>
         <m:r>
-          <m:rPr/>
           <m:t>=</m:t>
         </m:r>
         <m:f>
@@ -710,13 +771,11 @@
           </m:fPr>
           <m:num>
             <m:r>
-              <m:rPr/>
               <m:t>m</m:t>
             </m:r>
           </m:num>
           <m:den>
             <m:r>
-              <m:rPr/>
               <m:t>M</m:t>
             </m:r>
           </m:den>
@@ -726,11 +785,10 @@
         <w:t xml:space="preserve">;</w:t>
       </w:r>
       <w:r>
-        <w:br w:type="textWrapping"/>
+        <w:br/>
       </w:r>
       <m:oMath>
         <m:r>
-          <m:rPr/>
           <m:t>ν</m:t>
         </m:r>
       </m:oMath>
@@ -741,11 +799,10 @@
         <w:t xml:space="preserve">- количество газа,</w:t>
       </w:r>
       <w:r>
-        <w:br w:type="textWrapping"/>
+        <w:br/>
       </w:r>
       <m:oMath>
         <m:r>
-          <m:rPr/>
           <m:t>R</m:t>
         </m:r>
       </m:oMath>
@@ -756,11 +813,10 @@
         <w:t xml:space="preserve">- универсальная газовая постоянная,</w:t>
       </w:r>
       <w:r>
-        <w:br w:type="textWrapping"/>
+        <w:br/>
       </w:r>
       <m:oMath>
         <m:r>
-          <m:rPr/>
           <m:t>T</m:t>
         </m:r>
       </m:oMath>
@@ -778,84 +834,279 @@
       <w:r>
         <w:t xml:space="preserve">В случае постоянной массы газа уравнение можно записать в виде:</w:t>
       </w:r>
-      <w:r>
-        <w:br w:type="textWrapping"/>
-      </w:r>
     </w:p>
     <w:p>
       <w:pPr>
         <w:pStyle w:val="BodyText"/>
       </w:pPr>
-      <w:r>
-        <w:t xml:space="preserve">$$
-\frac{p\cdot V}{T}=\nu \cdot R = const
-\tag{3}$$</w:t>
+      <w:bookmarkStart w:id="0" w:name="3"/>
+      <w:r>
+        <w:t/>
       </w:r>
     </w:p>
     <w:p>
       <w:pPr>
         <w:pStyle w:val="BodyText"/>
       </w:pPr>
+      <m:oMathPara>
+        <m:oMathParaPr>
+          <m:jc m:val="center"/>
+        </m:oMathParaPr>
+        <m:oMath>
+          <m:f>
+            <m:fPr>
+              <m:type m:val="bar"/>
+            </m:fPr>
+            <m:num>
+              <m:r>
+                <m:t>p</m:t>
+              </m:r>
+              <m:r>
+                <m:t>⋅</m:t>
+              </m:r>
+              <m:r>
+                <m:t>V</m:t>
+              </m:r>
+            </m:num>
+            <m:den>
+              <m:r>
+                <m:t>T</m:t>
+              </m:r>
+            </m:den>
+          </m:f>
+          <m:r>
+            <m:t>=</m:t>
+          </m:r>
+          <m:r>
+            <m:t>ν</m:t>
+          </m:r>
+          <m:r>
+            <m:t>⋅</m:t>
+          </m:r>
+          <m:r>
+            <m:t>R</m:t>
+          </m:r>
+          <m:r>
+            <m:t>=</m:t>
+          </m:r>
+          <m:r>
+            <m:t>c</m:t>
+          </m:r>
+          <m:r>
+            <m:t>o</m:t>
+          </m:r>
+          <m:r>
+            <m:t>n</m:t>
+          </m:r>
+          <m:r>
+            <m:t>s</m:t>
+          </m:r>
+          <m:r>
+            <m:t>t</m:t>
+          </m:r>
+          <m:r>
+            <m:t>  </m:t>
+          </m:r>
+          <m:r>
+            <m:rPr>
+              <m:nor/>
+              <m:sty m:val="p"/>
+            </m:rPr>
+            <m:t>(3)</m:t>
+          </m:r>
+        </m:oMath>
+      </m:oMathPara>
+    </w:p>
+    <w:p>
+      <w:pPr>
+        <w:pStyle w:val="FirstParagraph"/>
+      </w:pPr>
+      <w:bookmarkEnd w:id="0"/>
+    </w:p>
+    <w:p>
+      <w:pPr>
+        <w:pStyle w:val="BodyText"/>
+      </w:pPr>
       <w:r>
         <w:t xml:space="preserve">Для расчета перевода газа из одного состояния в другое используют равенство:</w:t>
       </w:r>
-      <w:r>
-        <w:br w:type="textWrapping"/>
-      </w:r>
     </w:p>
     <w:p>
       <w:pPr>
         <w:pStyle w:val="BodyText"/>
       </w:pPr>
-      <w:r>
-        <w:t xml:space="preserve">$$
-\frac{p_1 \cdot V_1}{T_1}=\frac{p_2 \cdot V_2}{T_2}
-\tag{4}$$</w:t>
-      </w:r>
+      <w:bookmarkStart w:id="0" w:name="4"/>
+      <w:r>
+        <w:t/>
+      </w:r>
+    </w:p>
+    <w:p>
+      <w:pPr>
+        <w:pStyle w:val="BodyText"/>
+      </w:pPr>
+      <m:oMathPara>
+        <m:oMathParaPr>
+          <m:jc m:val="center"/>
+        </m:oMathParaPr>
+        <m:oMath>
+          <m:f>
+            <m:fPr>
+              <m:type m:val="bar"/>
+            </m:fPr>
+            <m:num>
+              <m:sSub>
+                <m:e>
+                  <m:r>
+                    <m:t>p</m:t>
+                  </m:r>
+                </m:e>
+                <m:sub>
+                  <m:r>
+                    <m:t>1</m:t>
+                  </m:r>
+                </m:sub>
+              </m:sSub>
+              <m:r>
+                <m:t>⋅</m:t>
+              </m:r>
+              <m:sSub>
+                <m:e>
+                  <m:r>
+                    <m:t>V</m:t>
+                  </m:r>
+                </m:e>
+                <m:sub>
+                  <m:r>
+                    <m:t>1</m:t>
+                  </m:r>
+                </m:sub>
+              </m:sSub>
+            </m:num>
+            <m:den>
+              <m:sSub>
+                <m:e>
+                  <m:r>
+                    <m:t>T</m:t>
+                  </m:r>
+                </m:e>
+                <m:sub>
+                  <m:r>
+                    <m:t>1</m:t>
+                  </m:r>
+                </m:sub>
+              </m:sSub>
+            </m:den>
+          </m:f>
+          <m:r>
+            <m:t>=</m:t>
+          </m:r>
+          <m:f>
+            <m:fPr>
+              <m:type m:val="bar"/>
+            </m:fPr>
+            <m:num>
+              <m:sSub>
+                <m:e>
+                  <m:r>
+                    <m:t>p</m:t>
+                  </m:r>
+                </m:e>
+                <m:sub>
+                  <m:r>
+                    <m:t>2</m:t>
+                  </m:r>
+                </m:sub>
+              </m:sSub>
+              <m:r>
+                <m:t>⋅</m:t>
+              </m:r>
+              <m:sSub>
+                <m:e>
+                  <m:r>
+                    <m:t>V</m:t>
+                  </m:r>
+                </m:e>
+                <m:sub>
+                  <m:r>
+                    <m:t>2</m:t>
+                  </m:r>
+                </m:sub>
+              </m:sSub>
+            </m:num>
+            <m:den>
+              <m:sSub>
+                <m:e>
+                  <m:r>
+                    <m:t>T</m:t>
+                  </m:r>
+                </m:e>
+                <m:sub>
+                  <m:r>
+                    <m:t>2</m:t>
+                  </m:r>
+                </m:sub>
+              </m:sSub>
+            </m:den>
+          </m:f>
+          <m:r>
+            <m:t>  </m:t>
+          </m:r>
+          <m:r>
+            <m:rPr>
+              <m:nor/>
+              <m:sty m:val="p"/>
+            </m:rPr>
+            <m:t>(4)</m:t>
+          </m:r>
+        </m:oMath>
+      </m:oMathPara>
+    </w:p>
+    <w:p>
+      <w:pPr>
+        <w:pStyle w:val="FirstParagraph"/>
+      </w:pPr>
+      <w:bookmarkEnd w:id="0"/>
     </w:p>
     <w:p>
       <w:pPr>
         <w:pStyle w:val="Heading2"/>
       </w:pPr>
-      <w:bookmarkStart w:id="24" w:name="алгоритм-расчета"/>
-      <w:bookmarkEnd w:id="24"/>
+      <w:bookmarkStart w:id="23" w:name="header-n50"/>
       <w:r>
         <w:t xml:space="preserve">Алгоритм расчета</w:t>
       </w:r>
-    </w:p>
-    <w:p>
-      <w:pPr>
-        <w:pStyle w:val="Compact"/>
+      <w:bookmarkEnd w:id="23"/>
+    </w:p>
+    <w:p>
+      <w:pPr>
         <w:numPr>
+          <w:ilvl w:val="0"/>
           <w:numId w:val="1001"/>
+        </w:numPr>
+      </w:pPr>
+      <w:r>
+        <w:t xml:space="preserve">Получить формулу (4) в удобном для определения плотности виде.</w:t>
+      </w:r>
+    </w:p>
+    <w:p>
+      <w:pPr>
+        <w:numPr>
           <w:ilvl w:val="0"/>
+          <w:numId w:val="1001"/>
         </w:numPr>
       </w:pPr>
       <w:r>
-        <w:t xml:space="preserve">Получить формулу (4) в удобном для определения плотности виде.</w:t>
-      </w:r>
-    </w:p>
-    <w:p>
-      <w:pPr>
-        <w:pStyle w:val="Compact"/>
+        <w:t xml:space="preserve">Найти значение плотности в пластовых условиях для каждого газа.</w:t>
+      </w:r>
+    </w:p>
+    <w:p>
+      <w:pPr>
         <w:numPr>
+          <w:ilvl w:val="0"/>
           <w:numId w:val="1001"/>
-          <w:ilvl w:val="0"/>
         </w:numPr>
       </w:pPr>
       <w:r>
-        <w:t xml:space="preserve">Найти значение плотности в пластовых условиях для каждого газа.</w:t>
-      </w:r>
-    </w:p>
-    <w:p>
-      <w:pPr>
-        <w:pStyle w:val="Compact"/>
-        <w:numPr>
-          <w:numId w:val="1001"/>
-          <w:ilvl w:val="0"/>
-        </w:numPr>
-      </w:pPr>
-      <w:r>
         <w:t xml:space="preserve">Определить относительные погрешности расчетных значений плотности от фактических.</w:t>
       </w:r>
     </w:p>
@@ -866,10 +1117,19 @@
       <w:r>
         <w:t xml:space="preserve">Относительная погрешность измерения — отношение абсолютной погрешности измерения к опорному значению измеряемой величины, в качестве которого может выступать, в частности, её истинное или действительное значение</w:t>
       </w:r>
+    </w:p>
+    <w:p>
+      <w:pPr>
+        <w:pStyle w:val="FirstParagraph"/>
+      </w:pPr>
     </w:p>
     <w:sectPr/>
   </w:body>
 </w:document>
+</file>
+
+<file path=word/comments.xml><?xml version="1.0" encoding="utf-8"?>
+<w:comments xmlns:w="http://schemas.openxmlformats.org/wordprocessingml/2006/main" xmlns:m="http://schemas.openxmlformats.org/officeDocument/2006/math" xmlns:r="http://schemas.openxmlformats.org/officeDocument/2006/relationships" xmlns:o="urn:schemas-microsoft-com:office:office" xmlns:v="urn:schemas-microsoft-com:vml" xmlns:w10="urn:schemas-microsoft-com:office:word" xmlns:a="http://schemas.openxmlformats.org/drawingml/2006/main" xmlns:pic="http://schemas.openxmlformats.org/drawingml/2006/picture" xmlns:wp="http://schemas.openxmlformats.org/drawingml/2006/wordprocessingDrawing"/>
 </file>
 
 <file path=word/footnotes.xml><?xml version="1.0" encoding="utf-8"?>
@@ -893,8 +1153,8 @@
 
 <file path=word/numbering.xml><?xml version="1.0" encoding="utf-8"?>
 <w:numbering xmlns:w="http://schemas.openxmlformats.org/wordprocessingml/2006/main">
-  <w:abstractNum w:abstractNumId="0">
-    <w:nsid w:val="e17f69ba"/>
+  <w:abstractNum w:abstractNumId="990">
+    <w:nsid w:val="2c1ae401"/>
     <w:multiLevelType w:val="multilevel"/>
     <w:lvl w:ilvl="0">
       <w:numFmt w:val="bullet"/>
@@ -973,90 +1233,31 @@
         <w:ind w:left="4800" w:hanging="480"/>
       </w:pPr>
     </w:lvl>
-  </w:abstractNum>
-  <w:abstractNum w:abstractNumId="990">
-    <w:nsid w:val="5dd050ec"/>
-    <w:multiLevelType w:val="multilevel"/>
-    <w:lvl w:ilvl="0">
+    <w:lvl w:ilvl="7">
       <w:numFmt w:val="bullet"/>
       <w:lvlText w:val=" "/>
       <w:lvlJc w:val="left"/>
       <w:pPr>
         <w:tabs>
-          <w:tab w:val="num" w:pos="0"/>
+          <w:tab w:val="num" w:pos="5040"/>
         </w:tabs>
-        <w:ind w:left="480" w:hanging="480"/>
+        <w:ind w:left="5520" w:hanging="480"/>
       </w:pPr>
     </w:lvl>
-    <w:lvl w:ilvl="1">
+    <w:lvl w:ilvl="8">
       <w:numFmt w:val="bullet"/>
       <w:lvlText w:val=" "/>
       <w:lvlJc w:val="left"/>
       <w:pPr>
         <w:tabs>
-          <w:tab w:val="num" w:pos="720"/>
+          <w:tab w:val="num" w:pos="5760"/>
         </w:tabs>
-        <w:ind w:left="1200" w:hanging="480"/>
-      </w:pPr>
-    </w:lvl>
-    <w:lvl w:ilvl="2">
-      <w:numFmt w:val="bullet"/>
-      <w:lvlText w:val=" "/>
-      <w:lvlJc w:val="left"/>
-      <w:pPr>
-        <w:tabs>
-          <w:tab w:val="num" w:pos="1440"/>
-        </w:tabs>
-        <w:ind w:left="1920" w:hanging="480"/>
-      </w:pPr>
-    </w:lvl>
-    <w:lvl w:ilvl="3">
-      <w:numFmt w:val="bullet"/>
-      <w:lvlText w:val=" "/>
-      <w:lvlJc w:val="left"/>
-      <w:pPr>
-        <w:tabs>
-          <w:tab w:val="num" w:pos="2160"/>
-        </w:tabs>
-        <w:ind w:left="2640" w:hanging="480"/>
-      </w:pPr>
-    </w:lvl>
-    <w:lvl w:ilvl="4">
-      <w:numFmt w:val="bullet"/>
-      <w:lvlText w:val=" "/>
-      <w:lvlJc w:val="left"/>
-      <w:pPr>
-        <w:tabs>
-          <w:tab w:val="num" w:pos="2880"/>
-        </w:tabs>
-        <w:ind w:left="3360" w:hanging="480"/>
-      </w:pPr>
-    </w:lvl>
-    <w:lvl w:ilvl="5">
-      <w:numFmt w:val="bullet"/>
-      <w:lvlText w:val=" "/>
-      <w:lvlJc w:val="left"/>
-      <w:pPr>
-        <w:tabs>
-          <w:tab w:val="num" w:pos="3600"/>
-        </w:tabs>
-        <w:ind w:left="4080" w:hanging="480"/>
-      </w:pPr>
-    </w:lvl>
-    <w:lvl w:ilvl="6">
-      <w:numFmt w:val="bullet"/>
-      <w:lvlText w:val=" "/>
-      <w:lvlJc w:val="left"/>
-      <w:pPr>
-        <w:tabs>
-          <w:tab w:val="num" w:pos="4320"/>
-        </w:tabs>
-        <w:ind w:left="4800" w:hanging="480"/>
+        <w:ind w:left="6240" w:hanging="480"/>
       </w:pPr>
     </w:lvl>
   </w:abstractNum>
   <w:abstractNum w:abstractNumId="99411">
-    <w:nsid w:val="e784dc8e"/>
+    <w:nsid w:val="ea454b4c"/>
     <w:multiLevelType w:val="multilevel"/>
     <w:lvl w:ilvl="0">
       <w:start w:val="1"/>
@@ -1142,10 +1343,31 @@
         <w:ind w:left="4800" w:hanging="480"/>
       </w:pPr>
     </w:lvl>
+    <w:lvl w:ilvl="7">
+      <w:start w:val="1"/>
+      <w:numFmt w:val="decimal"/>
+      <w:lvlText w:val="%8."/>
+      <w:lvlJc w:val="left"/>
+      <w:pPr>
+        <w:tabs>
+          <w:tab w:val="num" w:pos="5040"/>
+        </w:tabs>
+        <w:ind w:left="5520" w:hanging="480"/>
+      </w:pPr>
+    </w:lvl>
+    <w:lvl w:ilvl="8">
+      <w:start w:val="1"/>
+      <w:numFmt w:val="decimal"/>
+      <w:lvlText w:val="%9."/>
+      <w:lvlJc w:val="left"/>
+      <w:pPr>
+        <w:tabs>
+          <w:tab w:val="num" w:pos="5760"/>
+        </w:tabs>
+        <w:ind w:left="6240" w:hanging="480"/>
+      </w:pPr>
+    </w:lvl>
   </w:abstractNum>
-  <w:num w:numId="1">
-    <w:abstractNumId w:val="0"/>
-  </w:num>
   <w:num w:numId="1000">
     <w:abstractNumId w:val="990"/>
   </w:num>
@@ -1172,6 +1394,12 @@
     <w:lvlOverride w:ilvl="6">
       <w:startOverride w:val="1"/>
     </w:lvlOverride>
+    <w:lvlOverride w:ilvl="7">
+      <w:startOverride w:val="1"/>
+    </w:lvlOverride>
+    <w:lvlOverride w:ilvl="8">
+      <w:startOverride w:val="1"/>
+    </w:lvlOverride>
   </w:num>
 </w:numbering>
 </file>
@@ -1316,7 +1544,7 @@
       <w:rFonts w:asciiTheme="majorHAnsi" w:eastAsiaTheme="majorEastAsia" w:hAnsiTheme="majorHAnsi" w:cstheme="majorBidi"/>
       <w:b/>
       <w:bCs/>
-      <w:color w:val="345A8A" w:themeColor="accent1" w:themeShade="B5"/>
+      <w:color w:val="4F81BD" w:themeColor="accent1"/>
       <w:sz w:val="32"/>
       <w:szCs w:val="32"/>
     </w:rPr>
@@ -1339,8 +1567,8 @@
       <w:b/>
       <w:bCs/>
       <w:color w:val="4F81BD" w:themeColor="accent1"/>
-      <w:sz w:val="32"/>
-      <w:szCs w:val="32"/>
+      <w:sz w:val="28"/>
+      <w:szCs w:val="28"/>
     </w:rPr>
   </w:style>
   <w:style w:type="paragraph" w:styleId="Heading3">
@@ -1361,8 +1589,8 @@
       <w:b/>
       <w:bCs/>
       <w:color w:val="4F81BD" w:themeColor="accent1"/>
-      <w:sz w:val="28"/>
-      <w:szCs w:val="28"/>
+      <w:sz w:val="24"/>
+      <w:szCs w:val="24"/>
     </w:rPr>
   </w:style>
   <w:style w:type="paragraph" w:styleId="Heading4">
@@ -1380,7 +1608,7 @@
     </w:pPr>
     <w:rPr>
       <w:rFonts w:asciiTheme="majorHAnsi" w:eastAsiaTheme="majorEastAsia" w:hAnsiTheme="majorHAnsi" w:cstheme="majorBidi"/>
-      <w:b/>
+      <w:i/>
       <w:bCs/>
       <w:color w:val="4F81BD" w:themeColor="accent1"/>
       <w:sz w:val="24"/>
@@ -1402,7 +1630,6 @@
     </w:pPr>
     <w:rPr>
       <w:rFonts w:asciiTheme="majorHAnsi" w:eastAsiaTheme="majorEastAsia" w:hAnsiTheme="majorHAnsi" w:cstheme="majorBidi"/>
-      <w:i/>
       <w:iCs/>
       <w:color w:val="4F81BD" w:themeColor="accent1"/>
       <w:sz w:val="24"/>
@@ -1429,6 +1656,66 @@
       <w:szCs w:val="24"/>
     </w:rPr>
   </w:style>
+  <w:style w:type="paragraph" w:styleId="Heading7">
+    <w:name w:val="Heading 7"/>
+    <w:basedOn w:val="Normal"/>
+    <w:next w:val="BodyText"/>
+    <w:uiPriority w:val="9"/>
+    <w:unhideWhenUsed/>
+    <w:qFormat/>
+    <w:pPr>
+      <w:keepNext/>
+      <w:keepLines/>
+      <w:spacing w:before="200" w:after="0"/>
+      <w:outlineLvl w:val="6"/>
+    </w:pPr>
+    <w:rPr>
+      <w:rFonts w:asciiTheme="majorHAnsi" w:eastAsiaTheme="majorEastAsia" w:hAnsiTheme="majorHAnsi" w:cstheme="majorBidi"/>
+      <w:color w:val="4F81BD" w:themeColor="accent1"/>
+      <w:sz w:val="24"/>
+      <w:szCs w:val="24"/>
+    </w:rPr>
+  </w:style>
+  <w:style w:type="paragraph" w:styleId="Heading8">
+    <w:name w:val="Heading 8"/>
+    <w:basedOn w:val="Normal"/>
+    <w:next w:val="BodyText"/>
+    <w:uiPriority w:val="9"/>
+    <w:unhideWhenUsed/>
+    <w:qFormat/>
+    <w:pPr>
+      <w:keepNext/>
+      <w:keepLines/>
+      <w:spacing w:before="200" w:after="0"/>
+      <w:outlineLvl w:val="7"/>
+    </w:pPr>
+    <w:rPr>
+      <w:rFonts w:asciiTheme="majorHAnsi" w:eastAsiaTheme="majorEastAsia" w:hAnsiTheme="majorHAnsi" w:cstheme="majorBidi"/>
+      <w:color w:val="4F81BD" w:themeColor="accent1"/>
+      <w:sz w:val="24"/>
+      <w:szCs w:val="24"/>
+    </w:rPr>
+  </w:style>
+  <w:style w:type="paragraph" w:styleId="Heading9">
+    <w:name w:val="Heading 9"/>
+    <w:basedOn w:val="Normal"/>
+    <w:next w:val="BodyText"/>
+    <w:uiPriority w:val="9"/>
+    <w:unhideWhenUsed/>
+    <w:qFormat/>
+    <w:pPr>
+      <w:keepNext/>
+      <w:keepLines/>
+      <w:spacing w:before="200" w:after="0"/>
+      <w:outlineLvl w:val="8"/>
+    </w:pPr>
+    <w:rPr>
+      <w:rFonts w:asciiTheme="majorHAnsi" w:eastAsiaTheme="majorEastAsia" w:hAnsiTheme="majorHAnsi" w:cstheme="majorBidi"/>
+      <w:color w:val="4F81BD" w:themeColor="accent1"/>
+      <w:sz w:val="24"/>
+      <w:szCs w:val="24"/>
+    </w:rPr>
+  </w:style>
   <w:style w:type="paragraph" w:styleId="BlockText">
     <w:name w:val="Block Text"/>
     <w:basedOn w:val="BodyText"/>
@@ -1438,14 +1725,8 @@
     <w:qFormat/>
     <w:pPr>
       <w:spacing w:before="100" w:after="100"/>
-      <w:ind w:firstLine="0"/>
+      <w:ind w:firstLine="0" w:left="480" w:right="480"/>
     </w:pPr>
-    <w:rPr>
-      <w:rFonts w:asciiTheme="majorHAnsi" w:eastAsiaTheme="majorEastAsia" w:hAnsiTheme="majorHAnsi" w:cstheme="majorBidi"/>
-      <w:bCs/>
-      <w:sz w:val="20"/>
-      <w:szCs w:val="20"/>
-    </w:rPr>
   </w:style>
   <w:style w:type="paragraph" w:styleId="FootnoteText">
     <w:name w:val="Footnote Text"/>
@@ -1460,8 +1741,9 @@
     <w:semiHidden/>
     <w:unhideWhenUsed/>
   </w:style>
-  <w:style w:type="table" w:default="1" w:styleId="TableNormal">
-    <w:name w:val="Normal Table"/>
+  <w:style w:type="table" w:default="1" w:styleId="Table">
+    <w:name w:val="Table"/>
+    <w:basedOn w:val="TableNormal"/>
     <w:semiHidden/>
     <w:unhideWhenUsed/>
     <w:qFormat/>
@@ -1518,8 +1800,8 @@
     <w:name w:val="Figure"/>
     <w:basedOn w:val="Normal"/>
   </w:style>
-  <w:style w:type="paragraph" w:customStyle="1" w:styleId="FigureWithCaption">
-    <w:name w:val="Figure with Caption"/>
+  <w:style w:type="paragraph" w:customStyle="1" w:styleId="CaptionedFigure">
+    <w:name w:val="Captioned Figure"/>
     <w:basedOn w:val="Figure"/>
     <w:pPr>
       <w:keepNext/>
@@ -1582,6 +1864,7 @@
     <w:name w:val="KeywordTok"/>
     <w:basedOn w:val="VerbatimChar"/>
     <w:rPr>
+      <w:color w:val="007020"/>
       <w:b/>
     </w:rPr>
   </w:style>
@@ -1589,70 +1872,70 @@
     <w:name w:val="DataTypeTok"/>
     <w:basedOn w:val="VerbatimChar"/>
     <w:rPr>
-      <w:color w:val="800000"/>
+      <w:color w:val="902000"/>
     </w:rPr>
   </w:style>
   <w:style w:type="character" w:customStyle="1" w:styleId="DecValTok">
     <w:name w:val="DecValTok"/>
     <w:basedOn w:val="VerbatimChar"/>
     <w:rPr>
-      <w:color w:val="0000ff"/>
+      <w:color w:val="40a070"/>
     </w:rPr>
   </w:style>
   <w:style w:type="character" w:customStyle="1" w:styleId="BaseNTok">
     <w:name w:val="BaseNTok"/>
     <w:basedOn w:val="VerbatimChar"/>
     <w:rPr>
-      <w:color w:val="0000ff"/>
+      <w:color w:val="40a070"/>
     </w:rPr>
   </w:style>
   <w:style w:type="character" w:customStyle="1" w:styleId="FloatTok">
     <w:name w:val="FloatTok"/>
     <w:basedOn w:val="VerbatimChar"/>
     <w:rPr>
-      <w:color w:val="800080"/>
+      <w:color w:val="40a070"/>
     </w:rPr>
   </w:style>
   <w:style w:type="character" w:customStyle="1" w:styleId="ConstantTok">
     <w:name w:val="ConstantTok"/>
     <w:basedOn w:val="VerbatimChar"/>
     <w:rPr>
-      <w:color w:val="000000"/>
+      <w:color w:val="880000"/>
     </w:rPr>
   </w:style>
   <w:style w:type="character" w:customStyle="1" w:styleId="CharTok">
     <w:name w:val="CharTok"/>
     <w:basedOn w:val="VerbatimChar"/>
     <w:rPr>
-      <w:color w:val="ff00ff"/>
+      <w:color w:val="4070a0"/>
     </w:rPr>
   </w:style>
   <w:style w:type="character" w:customStyle="1" w:styleId="SpecialCharTok">
     <w:name w:val="SpecialCharTok"/>
     <w:basedOn w:val="VerbatimChar"/>
     <w:rPr>
-      <w:color w:val="ff00ff"/>
+      <w:color w:val="4070a0"/>
     </w:rPr>
   </w:style>
   <w:style w:type="character" w:customStyle="1" w:styleId="StringTok">
     <w:name w:val="StringTok"/>
     <w:basedOn w:val="VerbatimChar"/>
     <w:rPr>
-      <w:color w:val="dd0000"/>
+      <w:color w:val="4070a0"/>
     </w:rPr>
   </w:style>
   <w:style w:type="character" w:customStyle="1" w:styleId="VerbatimStringTok">
     <w:name w:val="VerbatimStringTok"/>
     <w:basedOn w:val="VerbatimChar"/>
     <w:rPr>
-      <w:color w:val="dd0000"/>
+      <w:color w:val="4070a0"/>
     </w:rPr>
   </w:style>
   <w:style w:type="character" w:customStyle="1" w:styleId="SpecialStringTok">
     <w:name w:val="SpecialStringTok"/>
     <w:basedOn w:val="VerbatimChar"/>
     <w:rPr>
-      <w:color w:val="dd0000"/>
+      <w:color w:val="bb6688"/>
     </w:rPr>
   </w:style>
   <w:style w:type="character" w:customStyle="1" w:styleId="ImportTok">
@@ -1664,7 +1947,7 @@
     <w:name w:val="CommentTok"/>
     <w:basedOn w:val="VerbatimChar"/>
     <w:rPr>
-      <w:color w:val="808080"/>
+      <w:color w:val="60a0b0"/>
       <w:i/>
     </w:rPr>
   </w:style>
@@ -1672,7 +1955,7 @@
     <w:name w:val="DocumentationTok"/>
     <w:basedOn w:val="VerbatimChar"/>
     <w:rPr>
-      <w:color w:val="808080"/>
+      <w:color w:val="ba2121"/>
       <w:i/>
     </w:rPr>
   </w:style>
@@ -1680,7 +1963,7 @@
     <w:name w:val="AnnotationTok"/>
     <w:basedOn w:val="VerbatimChar"/>
     <w:rPr>
-      <w:color w:val="808080"/>
+      <w:color w:val="60a0b0"/>
       <w:b/>
       <w:i/>
     </w:rPr>
@@ -1689,7 +1972,7 @@
     <w:name w:val="CommentVarTok"/>
     <w:basedOn w:val="VerbatimChar"/>
     <w:rPr>
-      <w:color w:val="808080"/>
+      <w:color w:val="60a0b0"/>
       <w:b/>
       <w:i/>
     </w:rPr>
@@ -1697,29 +1980,38 @@
   <w:style w:type="character" w:customStyle="1" w:styleId="OtherTok">
     <w:name w:val="OtherTok"/>
     <w:basedOn w:val="VerbatimChar"/>
-    <w:rPr/>
+    <w:rPr>
+      <w:color w:val="007020"/>
+    </w:rPr>
   </w:style>
   <w:style w:type="character" w:customStyle="1" w:styleId="FunctionTok">
     <w:name w:val="FunctionTok"/>
     <w:basedOn w:val="VerbatimChar"/>
     <w:rPr>
-      <w:color w:val="000080"/>
+      <w:color w:val="06287e"/>
     </w:rPr>
   </w:style>
   <w:style w:type="character" w:customStyle="1" w:styleId="VariableTok">
     <w:name w:val="VariableTok"/>
     <w:basedOn w:val="VerbatimChar"/>
-    <w:rPr/>
+    <w:rPr>
+      <w:color w:val="19177c"/>
+    </w:rPr>
   </w:style>
   <w:style w:type="character" w:customStyle="1" w:styleId="ControlFlowTok">
     <w:name w:val="ControlFlowTok"/>
     <w:basedOn w:val="VerbatimChar"/>
-    <w:rPr/>
+    <w:rPr>
+      <w:color w:val="007020"/>
+      <w:b/>
+    </w:rPr>
   </w:style>
   <w:style w:type="character" w:customStyle="1" w:styleId="OperatorTok">
     <w:name w:val="OperatorTok"/>
     <w:basedOn w:val="VerbatimChar"/>
-    <w:rPr/>
+    <w:rPr>
+      <w:color w:val="666666"/>
+    </w:rPr>
   </w:style>
   <w:style w:type="character" w:customStyle="1" w:styleId="BuiltInTok">
     <w:name w:val="BuiltInTok"/>
@@ -1735,13 +2027,15 @@
     <w:name w:val="PreprocessorTok"/>
     <w:basedOn w:val="VerbatimChar"/>
     <w:rPr>
-      <w:b/>
+      <w:color w:val="bc7a00"/>
     </w:rPr>
   </w:style>
   <w:style w:type="character" w:customStyle="1" w:styleId="AttributeTok">
     <w:name w:val="AttributeTok"/>
     <w:basedOn w:val="VerbatimChar"/>
-    <w:rPr/>
+    <w:rPr>
+      <w:color w:val="7d9029"/>
+    </w:rPr>
   </w:style>
   <w:style w:type="character" w:customStyle="1" w:styleId="RegionMarkerTok">
     <w:name w:val="RegionMarkerTok"/>
@@ -1752,7 +2046,7 @@
     <w:name w:val="InformationTok"/>
     <w:basedOn w:val="VerbatimChar"/>
     <w:rPr>
-      <w:color w:val="808080"/>
+      <w:color w:val="60a0b0"/>
       <w:b/>
       <w:i/>
     </w:rPr>
@@ -1761,15 +2055,16 @@
     <w:name w:val="WarningTok"/>
     <w:basedOn w:val="VerbatimChar"/>
     <w:rPr>
-      <w:color w:val="ff0000"/>
+      <w:color w:val="60a0b0"/>
       <w:b/>
+      <w:i/>
     </w:rPr>
   </w:style>
   <w:style w:type="character" w:customStyle="1" w:styleId="AlertTok">
     <w:name w:val="AlertTok"/>
     <w:basedOn w:val="VerbatimChar"/>
     <w:rPr>
-      <w:color w:val="00ff00"/>
+      <w:color w:val="ff0000"/>
       <w:b/>
     </w:rPr>
   </w:style>
